--- a/JavaScript-Notes/Event.docx
+++ b/JavaScript-Notes/Event.docx
@@ -108,6 +108,7 @@
           <w:rFonts w:hint="default" w:ascii="Verdana" w:hAnsi="Verdana" w:cs="Verdana"/>
           <w:sz w:val="22"/>
           <w:szCs w:val="22"/>
+          <w:lang w:val="en-US"/>
         </w:rPr>
       </w:pPr>
       <w:r>
@@ -127,31 +128,277 @@
         </w:rPr>
         <w:t xml:space="preserve"> </w:t>
       </w:r>
-      <w:r>
-        <w:rPr>
-          <w:rFonts w:hint="default" w:ascii="Verdana" w:hAnsi="Verdana" w:cs="Verdana"/>
-          <w:sz w:val="22"/>
-          <w:szCs w:val="22"/>
-        </w:rPr>
-        <w:t>Events are fired to notify code of "interesting changes" that may affect code execution.there are various events which represents that some activity is performed by the user</w:t>
-      </w:r>
-      <w:r>
+    </w:p>
+    <w:p>
+      <w:pPr>
+        <w:jc w:val="both"/>
         <w:rPr>
           <w:rFonts w:hint="default" w:ascii="Verdana" w:hAnsi="Verdana" w:cs="Verdana"/>
           <w:sz w:val="22"/>
           <w:szCs w:val="22"/>
           <w:lang w:val="en-US"/>
         </w:rPr>
-        <w:t xml:space="preserve"> </w:t>
-      </w:r>
+      </w:pPr>
       <w:r>
         <w:rPr>
           <w:rFonts w:hint="default" w:ascii="Verdana" w:hAnsi="Verdana" w:cs="Verdana"/>
           <w:sz w:val="22"/>
           <w:szCs w:val="22"/>
+          <w:lang w:val="en-US"/>
+        </w:rPr>
+        <w:t>(When click on button it change the state of button )</w:t>
+      </w:r>
+    </w:p>
+    <w:p>
+      <w:pPr>
+        <w:jc w:val="both"/>
+        <w:rPr>
+          <w:rFonts w:hint="default" w:ascii="Verdana" w:hAnsi="Verdana" w:cs="Verdana"/>
+          <w:sz w:val="22"/>
+          <w:szCs w:val="22"/>
+        </w:rPr>
+      </w:pPr>
+      <w:r>
+        <w:rPr>
+          <w:rFonts w:hint="default" w:ascii="Verdana" w:hAnsi="Verdana" w:cs="Verdana"/>
+          <w:sz w:val="22"/>
+          <w:szCs w:val="22"/>
+        </w:rPr>
+        <w:t>Events are fired to notify code of "interesting changes" that may affect code execution.</w:t>
+      </w:r>
+      <w:r>
+        <w:rPr>
+          <w:rFonts w:hint="default" w:ascii="Verdana" w:hAnsi="Verdana" w:cs="Verdana"/>
+          <w:sz w:val="22"/>
+          <w:szCs w:val="22"/>
+          <w:lang w:val="en-US"/>
+        </w:rPr>
+        <w:t xml:space="preserve"> </w:t>
+      </w:r>
+      <w:r>
+        <w:rPr>
+          <w:rFonts w:hint="default" w:ascii="Verdana" w:hAnsi="Verdana" w:cs="Verdana"/>
+          <w:sz w:val="22"/>
+          <w:szCs w:val="22"/>
+        </w:rPr>
+        <w:t>there are various events which represents that some activity is performed by the user</w:t>
+      </w:r>
+      <w:r>
+        <w:rPr>
+          <w:rFonts w:hint="default" w:ascii="Verdana" w:hAnsi="Verdana" w:cs="Verdana"/>
+          <w:sz w:val="22"/>
+          <w:szCs w:val="22"/>
+          <w:lang w:val="en-US"/>
+        </w:rPr>
+        <w:t xml:space="preserve"> </w:t>
+      </w:r>
+      <w:r>
+        <w:rPr>
+          <w:rFonts w:hint="default" w:ascii="Verdana" w:hAnsi="Verdana" w:cs="Verdana"/>
+          <w:sz w:val="22"/>
+          <w:szCs w:val="22"/>
         </w:rPr>
         <w:t>or by the browser</w:t>
       </w:r>
+    </w:p>
+    <w:p>
+      <w:pPr>
+        <w:jc w:val="both"/>
+        <w:rPr>
+          <w:rFonts w:hint="default" w:ascii="Verdana" w:hAnsi="Verdana" w:cs="Verdana"/>
+          <w:sz w:val="22"/>
+          <w:szCs w:val="22"/>
+        </w:rPr>
+      </w:pPr>
+    </w:p>
+    <w:p>
+      <w:pPr>
+        <w:rPr>
+          <w:rFonts w:hint="default"/>
+          <w:b/>
+          <w:bCs/>
+          <w:color w:val="FF0000"/>
+          <w:sz w:val="28"/>
+          <w:szCs w:val="28"/>
+        </w:rPr>
+      </w:pPr>
+    </w:p>
+    <w:p>
+      <w:pPr>
+        <w:numPr>
+          <w:ilvl w:val="0"/>
+          <w:numId w:val="1"/>
+        </w:numPr>
+        <w:ind w:left="0" w:leftChars="0" w:firstLine="0" w:firstLineChars="0"/>
+        <w:rPr>
+          <w:rFonts w:hint="default"/>
+          <w:b/>
+          <w:bCs/>
+          <w:color w:val="FF0000"/>
+          <w:sz w:val="28"/>
+          <w:szCs w:val="28"/>
+        </w:rPr>
+      </w:pPr>
+      <w:r>
+        <w:rPr>
+          <w:rFonts w:hint="default"/>
+          <w:b/>
+          <w:bCs/>
+          <w:color w:val="FF0000"/>
+          <w:sz w:val="28"/>
+          <w:szCs w:val="28"/>
+        </w:rPr>
+        <w:t>Some of the type of events.</w:t>
+      </w:r>
+    </w:p>
+    <w:p>
+      <w:pPr>
+        <w:numPr>
+          <w:ilvl w:val="0"/>
+          <w:numId w:val="2"/>
+        </w:numPr>
+        <w:ind w:left="420" w:leftChars="0" w:hanging="420" w:firstLineChars="0"/>
+        <w:rPr>
+          <w:rFonts w:hint="default" w:ascii="Verdana" w:hAnsi="Verdana" w:cs="Verdana"/>
+          <w:sz w:val="24"/>
+          <w:szCs w:val="24"/>
+        </w:rPr>
+      </w:pPr>
+      <w:r>
+        <w:rPr>
+          <w:rFonts w:hint="default" w:ascii="Verdana" w:hAnsi="Verdana" w:cs="Verdana"/>
+          <w:sz w:val="24"/>
+          <w:szCs w:val="24"/>
+        </w:rPr>
+        <w:t>1. Mouse Event(Click, Double click etc)</w:t>
+      </w:r>
+    </w:p>
+    <w:p>
+      <w:pPr>
+        <w:numPr>
+          <w:ilvl w:val="0"/>
+          <w:numId w:val="2"/>
+        </w:numPr>
+        <w:ind w:left="420" w:leftChars="0" w:hanging="420" w:firstLineChars="0"/>
+        <w:rPr>
+          <w:rFonts w:hint="default" w:ascii="Verdana" w:hAnsi="Verdana" w:cs="Verdana"/>
+          <w:sz w:val="24"/>
+          <w:szCs w:val="24"/>
+        </w:rPr>
+      </w:pPr>
+      <w:r>
+        <w:rPr>
+          <w:rFonts w:hint="default" w:ascii="Verdana" w:hAnsi="Verdana" w:cs="Verdana"/>
+          <w:sz w:val="24"/>
+          <w:szCs w:val="24"/>
+        </w:rPr>
+        <w:t>2. Keyboard Events(</w:t>
+      </w:r>
+      <w:r>
+        <w:rPr>
+          <w:rFonts w:hint="default" w:ascii="Verdana" w:hAnsi="Verdana" w:cs="Verdana"/>
+          <w:sz w:val="24"/>
+          <w:szCs w:val="24"/>
+          <w:lang w:val="en-US"/>
+        </w:rPr>
+        <w:t>Key-press</w:t>
+      </w:r>
+      <w:r>
+        <w:rPr>
+          <w:rFonts w:hint="default" w:ascii="Verdana" w:hAnsi="Verdana" w:cs="Verdana"/>
+          <w:sz w:val="24"/>
+          <w:szCs w:val="24"/>
+        </w:rPr>
+        <w:t xml:space="preserve">, </w:t>
+      </w:r>
+      <w:r>
+        <w:rPr>
+          <w:rFonts w:hint="default" w:ascii="Verdana" w:hAnsi="Verdana" w:cs="Verdana"/>
+          <w:sz w:val="24"/>
+          <w:szCs w:val="24"/>
+          <w:lang w:val="en-US"/>
+        </w:rPr>
+        <w:t>Key-up</w:t>
+      </w:r>
+      <w:r>
+        <w:rPr>
+          <w:rFonts w:hint="default" w:ascii="Verdana" w:hAnsi="Verdana" w:cs="Verdana"/>
+          <w:sz w:val="24"/>
+          <w:szCs w:val="24"/>
+        </w:rPr>
+        <w:t xml:space="preserve">, </w:t>
+      </w:r>
+      <w:r>
+        <w:rPr>
+          <w:rFonts w:hint="default" w:ascii="Verdana" w:hAnsi="Verdana" w:cs="Verdana"/>
+          <w:sz w:val="24"/>
+          <w:szCs w:val="24"/>
+          <w:lang w:val="en-US"/>
+        </w:rPr>
+        <w:t>Key-down</w:t>
+      </w:r>
+      <w:r>
+        <w:rPr>
+          <w:rFonts w:hint="default" w:ascii="Verdana" w:hAnsi="Verdana" w:cs="Verdana"/>
+          <w:sz w:val="24"/>
+          <w:szCs w:val="24"/>
+        </w:rPr>
+        <w:t>)</w:t>
+      </w:r>
+    </w:p>
+    <w:p>
+      <w:pPr>
+        <w:numPr>
+          <w:ilvl w:val="0"/>
+          <w:numId w:val="2"/>
+        </w:numPr>
+        <w:ind w:left="420" w:leftChars="0" w:hanging="420" w:firstLineChars="0"/>
+        <w:rPr>
+          <w:rFonts w:hint="default" w:ascii="Verdana" w:hAnsi="Verdana" w:cs="Verdana"/>
+          <w:sz w:val="24"/>
+          <w:szCs w:val="24"/>
+        </w:rPr>
+      </w:pPr>
+      <w:r>
+        <w:rPr>
+          <w:rFonts w:hint="default" w:ascii="Verdana" w:hAnsi="Verdana" w:cs="Verdana"/>
+          <w:sz w:val="24"/>
+          <w:szCs w:val="24"/>
+        </w:rPr>
+        <w:t>3. Form Event(Submit)</w:t>
+      </w:r>
+    </w:p>
+    <w:p>
+      <w:pPr>
+        <w:numPr>
+          <w:ilvl w:val="0"/>
+          <w:numId w:val="2"/>
+        </w:numPr>
+        <w:ind w:left="420" w:leftChars="0" w:hanging="420" w:firstLineChars="0"/>
+        <w:rPr>
+          <w:rFonts w:hint="default" w:ascii="Verdana" w:hAnsi="Verdana" w:cs="Verdana"/>
+          <w:sz w:val="24"/>
+          <w:szCs w:val="24"/>
+        </w:rPr>
+      </w:pPr>
+      <w:r>
+        <w:rPr>
+          <w:rFonts w:hint="default" w:ascii="Verdana" w:hAnsi="Verdana" w:cs="Verdana"/>
+          <w:sz w:val="24"/>
+          <w:szCs w:val="24"/>
+        </w:rPr>
+        <w:t>4. print event and Many more..</w:t>
+      </w:r>
+    </w:p>
+    <w:p>
+      <w:pPr>
+        <w:jc w:val="both"/>
+        <w:rPr>
+          <w:rFonts w:hint="default" w:ascii="Verdana" w:hAnsi="Verdana" w:cs="Verdana"/>
+          <w:sz w:val="22"/>
+          <w:szCs w:val="22"/>
+        </w:rPr>
+      </w:pPr>
     </w:p>
     <w:p>
       <w:pPr>
@@ -224,7 +471,7 @@
           <w:szCs w:val="22"/>
           <w:lang w:val="en-US"/>
         </w:rPr>
-        <w:t>java script</w:t>
+        <w:t>javaScript</w:t>
       </w:r>
       <w:r>
         <w:rPr>
@@ -250,192 +497,6 @@
           <w:szCs w:val="22"/>
         </w:rPr>
         <w:t>s handles the HTML events via Event Handlers.</w:t>
-      </w:r>
-    </w:p>
-    <w:p>
-      <w:pPr>
-        <w:rPr>
-          <w:rFonts w:hint="default"/>
-          <w:b/>
-          <w:bCs/>
-          <w:color w:val="FF0000"/>
-          <w:sz w:val="28"/>
-          <w:szCs w:val="28"/>
-        </w:rPr>
-      </w:pPr>
-    </w:p>
-    <w:p>
-      <w:pPr>
-        <w:rPr>
-          <w:rFonts w:hint="default"/>
-          <w:b/>
-          <w:bCs/>
-          <w:color w:val="FF0000"/>
-          <w:sz w:val="28"/>
-          <w:szCs w:val="28"/>
-        </w:rPr>
-      </w:pPr>
-      <w:r>
-        <w:rPr>
-          <w:rFonts w:hint="default"/>
-          <w:b/>
-          <w:bCs/>
-          <w:color w:val="FF0000"/>
-          <w:sz w:val="28"/>
-          <w:szCs w:val="28"/>
-          <w:lang w:val="en-US"/>
-        </w:rPr>
-        <w:t>3.</w:t>
-      </w:r>
-      <w:r>
-        <w:rPr>
-          <w:rFonts w:hint="default"/>
-          <w:b/>
-          <w:bCs/>
-          <w:color w:val="FF0000"/>
-          <w:sz w:val="28"/>
-          <w:szCs w:val="28"/>
-        </w:rPr>
-        <w:t xml:space="preserve"> Some of the type of events.</w:t>
-      </w:r>
-    </w:p>
-    <w:p>
-      <w:pPr>
-        <w:numPr>
-          <w:ilvl w:val="0"/>
-          <w:numId w:val="2"/>
-        </w:numPr>
-        <w:ind w:left="420" w:leftChars="0" w:hanging="420" w:firstLineChars="0"/>
-        <w:rPr>
-          <w:rFonts w:hint="default" w:ascii="Verdana" w:hAnsi="Verdana" w:cs="Verdana"/>
-          <w:sz w:val="24"/>
-          <w:szCs w:val="24"/>
-        </w:rPr>
-      </w:pPr>
-      <w:r>
-        <w:rPr>
-          <w:rFonts w:hint="default" w:ascii="Verdana" w:hAnsi="Verdana" w:cs="Verdana"/>
-          <w:sz w:val="24"/>
-          <w:szCs w:val="24"/>
-        </w:rPr>
-        <w:t>1. Mouse Event(Click, Double click etc)</w:t>
-      </w:r>
-    </w:p>
-    <w:p>
-      <w:pPr>
-        <w:numPr>
-          <w:ilvl w:val="0"/>
-          <w:numId w:val="2"/>
-        </w:numPr>
-        <w:ind w:left="420" w:leftChars="0" w:hanging="420" w:firstLineChars="0"/>
-        <w:rPr>
-          <w:rFonts w:hint="default" w:ascii="Verdana" w:hAnsi="Verdana" w:cs="Verdana"/>
-          <w:sz w:val="24"/>
-          <w:szCs w:val="24"/>
-        </w:rPr>
-      </w:pPr>
-      <w:r>
-        <w:rPr>
-          <w:rFonts w:hint="default" w:ascii="Verdana" w:hAnsi="Verdana" w:cs="Verdana"/>
-          <w:sz w:val="24"/>
-          <w:szCs w:val="24"/>
-        </w:rPr>
-        <w:t>2. Keyboard Events(</w:t>
-      </w:r>
-      <w:r>
-        <w:rPr>
-          <w:rFonts w:hint="default" w:ascii="Verdana" w:hAnsi="Verdana" w:cs="Verdana"/>
-          <w:sz w:val="24"/>
-          <w:szCs w:val="24"/>
-          <w:lang w:val="en-US"/>
-        </w:rPr>
-        <w:t>Key-press</w:t>
-      </w:r>
-      <w:r>
-        <w:rPr>
-          <w:rFonts w:hint="default" w:ascii="Verdana" w:hAnsi="Verdana" w:cs="Verdana"/>
-          <w:sz w:val="24"/>
-          <w:szCs w:val="24"/>
-        </w:rPr>
-        <w:t xml:space="preserve">, </w:t>
-      </w:r>
-      <w:r>
-        <w:rPr>
-          <w:rFonts w:hint="default" w:ascii="Verdana" w:hAnsi="Verdana" w:cs="Verdana"/>
-          <w:sz w:val="24"/>
-          <w:szCs w:val="24"/>
-          <w:lang w:val="en-US"/>
-        </w:rPr>
-        <w:t>Key-up</w:t>
-      </w:r>
-      <w:r>
-        <w:rPr>
-          <w:rFonts w:hint="default" w:ascii="Verdana" w:hAnsi="Verdana" w:cs="Verdana"/>
-          <w:sz w:val="24"/>
-          <w:szCs w:val="24"/>
-        </w:rPr>
-        <w:t xml:space="preserve">, </w:t>
-      </w:r>
-      <w:r>
-        <w:rPr>
-          <w:rFonts w:hint="default" w:ascii="Verdana" w:hAnsi="Verdana" w:cs="Verdana"/>
-          <w:sz w:val="24"/>
-          <w:szCs w:val="24"/>
-          <w:lang w:val="en-US"/>
-        </w:rPr>
-        <w:t>Key-down</w:t>
-      </w:r>
-      <w:r>
-        <w:rPr>
-          <w:rFonts w:hint="default" w:ascii="Verdana" w:hAnsi="Verdana" w:cs="Verdana"/>
-          <w:sz w:val="24"/>
-          <w:szCs w:val="24"/>
-        </w:rPr>
-        <w:t>)</w:t>
-      </w:r>
-    </w:p>
-    <w:p>
-      <w:pPr>
-        <w:numPr>
-          <w:ilvl w:val="0"/>
-          <w:numId w:val="2"/>
-        </w:numPr>
-        <w:ind w:left="420" w:leftChars="0" w:hanging="420" w:firstLineChars="0"/>
-        <w:rPr>
-          <w:rFonts w:hint="default" w:ascii="Verdana" w:hAnsi="Verdana" w:cs="Verdana"/>
-          <w:sz w:val="24"/>
-          <w:szCs w:val="24"/>
-        </w:rPr>
-      </w:pPr>
-      <w:r>
-        <w:rPr>
-          <w:rFonts w:hint="default" w:ascii="Verdana" w:hAnsi="Verdana" w:cs="Verdana"/>
-          <w:sz w:val="24"/>
-          <w:szCs w:val="24"/>
-        </w:rPr>
-        <w:t>3. Form Event(Submit)</w:t>
-      </w:r>
-    </w:p>
-    <w:p>
-      <w:pPr>
-        <w:numPr>
-          <w:ilvl w:val="0"/>
-          <w:numId w:val="2"/>
-        </w:numPr>
-        <w:ind w:left="420" w:leftChars="0" w:hanging="420" w:firstLineChars="0"/>
-        <w:rPr>
-          <w:rFonts w:hint="default" w:ascii="Verdana" w:hAnsi="Verdana" w:cs="Verdana"/>
-          <w:sz w:val="24"/>
-          <w:szCs w:val="24"/>
-        </w:rPr>
-      </w:pPr>
-      <w:r>
-        <w:rPr>
-          <w:rFonts w:hint="default" w:ascii="Verdana" w:hAnsi="Verdana" w:cs="Verdana"/>
-          <w:sz w:val="24"/>
-          <w:szCs w:val="24"/>
-        </w:rPr>
-        <w:t>4. print event and Many more..</w:t>
       </w:r>
     </w:p>
     <w:p>
@@ -1029,6 +1090,7 @@
     <w:p>
       <w:pPr>
         <w:numPr>
+          <w:ilvl w:val="0"/>
           <w:numId w:val="0"/>
         </w:numPr>
         <w:rPr>
@@ -1049,6 +1111,7 @@
     <w:p>
       <w:pPr>
         <w:numPr>
+          <w:ilvl w:val="0"/>
           <w:numId w:val="0"/>
         </w:numPr>
         <w:rPr>
@@ -1069,6 +1132,7 @@
     <w:p>
       <w:pPr>
         <w:numPr>
+          <w:ilvl w:val="0"/>
           <w:numId w:val="0"/>
         </w:numPr>
         <w:rPr>
@@ -1089,6 +1153,7 @@
     <w:p>
       <w:pPr>
         <w:numPr>
+          <w:ilvl w:val="0"/>
           <w:numId w:val="0"/>
         </w:numPr>
         <w:rPr>
@@ -1109,6 +1174,7 @@
     <w:p>
       <w:pPr>
         <w:numPr>
+          <w:ilvl w:val="0"/>
           <w:numId w:val="0"/>
         </w:numPr>
         <w:rPr>
@@ -1129,6 +1195,7 @@
     <w:p>
       <w:pPr>
         <w:numPr>
+          <w:ilvl w:val="0"/>
           <w:numId w:val="0"/>
         </w:numPr>
         <w:rPr>
@@ -1182,6 +1249,7 @@
     <w:p>
       <w:pPr>
         <w:numPr>
+          <w:ilvl w:val="0"/>
           <w:numId w:val="0"/>
         </w:numPr>
         <w:jc w:val="distribute"/>
@@ -1223,6 +1291,7 @@
     <w:p>
       <w:pPr>
         <w:numPr>
+          <w:ilvl w:val="0"/>
           <w:numId w:val="0"/>
         </w:numPr>
         <w:jc w:val="distribute"/>
@@ -1303,6 +1372,7 @@
     <w:p>
       <w:pPr>
         <w:numPr>
+          <w:ilvl w:val="0"/>
           <w:numId w:val="0"/>
         </w:numPr>
         <w:ind w:leftChars="0"/>
@@ -1581,6 +1651,7 @@
     <w:p>
       <w:pPr>
         <w:numPr>
+          <w:ilvl w:val="0"/>
           <w:numId w:val="0"/>
         </w:numPr>
         <w:ind w:leftChars="0"/>
@@ -1605,6 +1676,7 @@
     <w:p>
       <w:pPr>
         <w:numPr>
+          <w:ilvl w:val="0"/>
           <w:numId w:val="0"/>
         </w:numPr>
         <w:ind w:leftChars="0"/>
@@ -1858,36 +1930,12 @@
     </w:p>
     <w:p>
       <w:pPr>
-        <w:numPr>
-          <w:numId w:val="0"/>
-        </w:numPr>
-        <w:ind w:leftChars="0"/>
-        <w:jc w:val="both"/>
-        <w:rPr>
-          <w:rFonts w:hint="default" w:ascii="Helvetica" w:hAnsi="Helvetica" w:eastAsia="Helvetica" w:cs="Helvetica"/>
-          <w:i w:val="0"/>
-          <w:iCs w:val="0"/>
-          <w:caps w:val="0"/>
-          <w:color w:val="FFFFFF" w:themeColor="background1"/>
-          <w:spacing w:val="0"/>
-          <w:sz w:val="27"/>
-          <w:szCs w:val="27"/>
-          <w:lang w:val="en-US" w:eastAsia="zh-CN"/>
-          <w14:textFill>
-            <w14:solidFill>
-              <w14:schemeClr w14:val="bg1"/>
-            </w14:solidFill>
-          </w14:textFill>
-        </w:rPr>
-      </w:pPr>
-    </w:p>
-    <w:p>
-      <w:pPr>
         <w:pStyle w:val="2"/>
         <w:keepNext w:val="0"/>
         <w:keepLines w:val="0"/>
         <w:widowControl/>
         <w:numPr>
+          <w:ilvl w:val="0"/>
           <w:numId w:val="0"/>
         </w:numPr>
         <w:suppressLineNumbers w:val="0"/>
@@ -1910,10 +1958,18 @@
           <w:spacing w:val="0"/>
           <w:sz w:val="32"/>
           <w:szCs w:val="32"/>
-          <w:bdr w:val="none" w:color="auto" w:sz="0" w:space="0"/>
           <w:shd w:val="clear" w:fill="FFFFFF"/>
         </w:rPr>
       </w:pPr>
+    </w:p>
+    <w:p>
+      <w:pPr>
+        <w:rPr>
+          <w:rFonts w:hint="default"/>
+        </w:rPr>
+      </w:pPr>
+      <w:bookmarkStart w:id="0" w:name="_GoBack"/>
+      <w:bookmarkEnd w:id="0"/>
     </w:p>
     <w:p>
       <w:pPr>
@@ -1922,6 +1978,7 @@
         <w:keepLines w:val="0"/>
         <w:widowControl/>
         <w:numPr>
+          <w:ilvl w:val="0"/>
           <w:numId w:val="0"/>
         </w:numPr>
         <w:suppressLineNumbers w:val="0"/>
@@ -1944,31 +2001,10 @@
           <w:spacing w:val="0"/>
           <w:sz w:val="32"/>
           <w:szCs w:val="32"/>
-          <w:bdr w:val="none" w:color="auto" w:sz="0" w:space="0"/>
           <w:shd w:val="clear" w:fill="FFFFFF"/>
         </w:rPr>
       </w:pPr>
-    </w:p>
-    <w:p>
-      <w:pPr>
-        <w:pStyle w:val="2"/>
-        <w:keepNext w:val="0"/>
-        <w:keepLines w:val="0"/>
-        <w:widowControl/>
-        <w:numPr>
-          <w:numId w:val="0"/>
-        </w:numPr>
-        <w:suppressLineNumbers w:val="0"/>
-        <w:pBdr>
-          <w:top w:val="none" w:color="auto" w:sz="0" w:space="0"/>
-          <w:left w:val="none" w:color="auto" w:sz="0" w:space="0"/>
-          <w:bottom w:val="none" w:color="auto" w:sz="0" w:space="0"/>
-          <w:right w:val="none" w:color="auto" w:sz="0" w:space="0"/>
-        </w:pBdr>
-        <w:shd w:val="clear"/>
-        <w:spacing w:before="0" w:beforeAutospacing="0" w:after="180" w:afterAutospacing="0" w:line="600" w:lineRule="atLeast"/>
-        <w:ind w:leftChars="0" w:right="0" w:rightChars="0"/>
-        <w:outlineLvl w:val="0"/>
+      <w:r>
         <w:rPr>
           <w:rFonts w:hint="default" w:ascii="Segoe UI" w:hAnsi="Segoe UI" w:eastAsia="Segoe UI" w:cs="Segoe UI"/>
           <w:b/>
@@ -1978,21 +2014,6 @@
           <w:spacing w:val="0"/>
           <w:sz w:val="32"/>
           <w:szCs w:val="32"/>
-          <w:bdr w:val="none" w:color="auto" w:sz="0" w:space="0"/>
-          <w:shd w:val="clear" w:fill="FFFFFF"/>
-        </w:rPr>
-      </w:pPr>
-      <w:r>
-        <w:rPr>
-          <w:rFonts w:hint="default" w:ascii="Segoe UI" w:hAnsi="Segoe UI" w:eastAsia="Segoe UI" w:cs="Segoe UI"/>
-          <w:b/>
-          <w:bCs/>
-          <w:caps w:val="0"/>
-          <w:color w:val="FF0000"/>
-          <w:spacing w:val="0"/>
-          <w:sz w:val="32"/>
-          <w:szCs w:val="32"/>
-          <w:bdr w:val="none" w:color="auto" w:sz="0" w:space="0"/>
           <w:shd w:val="clear" w:fill="FFFFFF"/>
         </w:rPr>
         <w:t>Event delegation</w:t>
@@ -2040,7 +2061,6 @@
           <w:spacing w:val="0"/>
           <w:sz w:val="24"/>
           <w:szCs w:val="24"/>
-          <w:bdr w:val="none" w:color="auto" w:sz="0" w:space="0"/>
           <w:shd w:val="clear" w:fill="FFFFFF"/>
           <w14:textFill>
             <w14:solidFill>
@@ -2061,7 +2081,6 @@
           <w:spacing w:val="0"/>
           <w:sz w:val="24"/>
           <w:szCs w:val="24"/>
-          <w:bdr w:val="none" w:color="auto" w:sz="0" w:space="0"/>
           <w:shd w:val="clear" w:fill="FFFFFF"/>
           <w14:textFill>
             <w14:solidFill>
@@ -2081,7 +2100,6 @@
           <w:spacing w:val="0"/>
           <w:sz w:val="24"/>
           <w:szCs w:val="24"/>
-          <w:bdr w:val="none" w:color="auto" w:sz="0" w:space="0"/>
           <w:shd w:val="clear" w:fill="FFFFFF"/>
           <w14:textFill>
             <w14:solidFill>
@@ -2134,7 +2152,6 @@
           <w:spacing w:val="0"/>
           <w:sz w:val="24"/>
           <w:szCs w:val="24"/>
-          <w:bdr w:val="none" w:color="auto" w:sz="0" w:space="0"/>
           <w:shd w:val="clear" w:fill="FFFFFF"/>
           <w14:textFill>
             <w14:solidFill>
@@ -2170,7 +2187,6 @@
           <w:spacing w:val="0"/>
           <w:sz w:val="24"/>
           <w:szCs w:val="24"/>
-          <w:bdr w:val="none" w:color="auto" w:sz="0" w:space="0"/>
           <w:shd w:val="clear" w:fill="FFFFFF"/>
           <w14:textFill>
             <w14:solidFill>
@@ -2189,7 +2205,6 @@
           <w:spacing w:val="0"/>
           <w:sz w:val="24"/>
           <w:szCs w:val="24"/>
-          <w:bdr w:val="none" w:color="auto" w:sz="0" w:space="0"/>
           <w:shd w:val="clear" w:fill="FFFFFF"/>
           <w14:textFill>
             <w14:solidFill>
@@ -2210,7 +2225,6 @@
           <w:spacing w:val="0"/>
           <w:sz w:val="24"/>
           <w:szCs w:val="24"/>
-          <w:bdr w:val="none" w:color="auto" w:sz="0" w:space="0"/>
           <w:shd w:val="clear" w:fill="FFFFFF"/>
           <w14:textFill>
             <w14:solidFill>
@@ -2230,7 +2244,6 @@
           <w:spacing w:val="0"/>
           <w:sz w:val="24"/>
           <w:szCs w:val="24"/>
-          <w:bdr w:val="none" w:color="auto" w:sz="0" w:space="0"/>
           <w:shd w:val="clear" w:fill="FFFFFF"/>
           <w14:textFill>
             <w14:solidFill>
@@ -6143,8 +6156,6 @@
         </w:rPr>
         <w:t xml:space="preserve">//7.Event delegation////////////////////////////////////////// </w:t>
       </w:r>
-      <w:bookmarkStart w:id="0" w:name="_GoBack"/>
-      <w:bookmarkEnd w:id="0"/>
     </w:p>
     <w:p>
       <w:pPr>
@@ -6578,7 +6589,6 @@
           <w:spacing w:val="0"/>
           <w:sz w:val="24"/>
           <w:szCs w:val="24"/>
-          <w:bdr w:val="none" w:color="auto" w:sz="0" w:space="0"/>
           <w:shd w:val="clear" w:fill="FFFFFF"/>
           <w14:textFill>
             <w14:solidFill>
@@ -6591,6 +6601,7 @@
     <w:p>
       <w:pPr>
         <w:numPr>
+          <w:ilvl w:val="0"/>
           <w:numId w:val="0"/>
         </w:numPr>
         <w:shd w:val="clear"/>
@@ -6608,6 +6619,7 @@
     <w:p>
       <w:pPr>
         <w:numPr>
+          <w:ilvl w:val="0"/>
           <w:numId w:val="0"/>
         </w:numPr>
         <w:ind w:leftChars="0"/>
@@ -7061,6 +7073,7 @@
       <w:jc w:val="left"/>
     </w:pPr>
     <w:rPr>
+      <w:rFonts w:ascii="Times New Roman" w:hAnsi="Times New Roman" w:eastAsia="SimSun" w:cs="Times New Roman"/>
       <w:kern w:val="0"/>
       <w:sz w:val="24"/>
       <w:szCs w:val="24"/>
